--- a/Diagrams/DBLibrary.docx
+++ b/Diagrams/DBLibrary.docx
@@ -75,8 +75,6 @@
         </w:rPr>
         <w:t xml:space="preserve"> </w:t>
       </w:r>
-      <w:bookmarkStart w:id="0" w:name="_GoBack"/>
-      <w:bookmarkEnd w:id="0"/>
     </w:p>
     <w:p>
       <w:pPr>
@@ -140,19 +138,6 @@
           <w:lang w:val="en-US"/>
         </w:rPr>
       </w:pPr>
-    </w:p>
-    <w:p>
-      <w:pPr>
-        <w:jc w:val="left"/>
-        <w:rPr>
-          <w:rFonts w:hint="default"/>
-          <w:b w:val="0"/>
-          <w:bCs w:val="0"/>
-          <w:sz w:val="24"/>
-          <w:szCs w:val="24"/>
-          <w:lang w:val="en-US"/>
-        </w:rPr>
-      </w:pPr>
       <w:r>
         <w:rPr>
           <w:rFonts w:hint="default"/>
@@ -163,26 +148,26 @@
           <w:lang w:val="en-US"/>
         </w:rPr>
         <w:drawing>
-          <wp:anchor distT="0" distB="0" distL="114300" distR="114300" simplePos="0" relativeHeight="251658240" behindDoc="1" locked="0" layoutInCell="1" allowOverlap="1">
+          <wp:anchor distT="0" distB="0" distL="114300" distR="114300" simplePos="0" relativeHeight="251663360" behindDoc="1" locked="0" layoutInCell="1" allowOverlap="1">
             <wp:simplePos x="0" y="0"/>
             <wp:positionH relativeFrom="column">
-              <wp:posOffset>-273050</wp:posOffset>
+              <wp:posOffset>-387350</wp:posOffset>
             </wp:positionH>
             <wp:positionV relativeFrom="paragraph">
-              <wp:posOffset>19050</wp:posOffset>
+              <wp:posOffset>263525</wp:posOffset>
             </wp:positionV>
-            <wp:extent cx="5796280" cy="4589145"/>
-            <wp:effectExtent l="0" t="0" r="7620" b="8255"/>
+            <wp:extent cx="6221095" cy="4739640"/>
+            <wp:effectExtent l="0" t="0" r="1905" b="10160"/>
             <wp:wrapThrough wrapText="bothSides">
               <wp:wrapPolygon>
                 <wp:start x="0" y="0"/>
-                <wp:lineTo x="0" y="21519"/>
-                <wp:lineTo x="21534" y="21519"/>
-                <wp:lineTo x="21534" y="0"/>
+                <wp:lineTo x="0" y="21531"/>
+                <wp:lineTo x="21563" y="21531"/>
+                <wp:lineTo x="21563" y="0"/>
                 <wp:lineTo x="0" y="0"/>
               </wp:wrapPolygon>
             </wp:wrapThrough>
-            <wp:docPr id="1" name="Picture 1" descr="UML "/>
+            <wp:docPr id="4" name="Picture 4" descr="UML "/>
             <wp:cNvGraphicFramePr>
               <a:graphicFrameLocks xmlns:a="http://schemas.openxmlformats.org/drawingml/2006/main" noChangeAspect="1"/>
             </wp:cNvGraphicFramePr>
@@ -190,7 +175,7 @@
               <a:graphicData uri="http://schemas.openxmlformats.org/drawingml/2006/picture">
                 <pic:pic xmlns:pic="http://schemas.openxmlformats.org/drawingml/2006/picture">
                   <pic:nvPicPr>
-                    <pic:cNvPr id="1" name="Picture 1" descr="UML "/>
+                    <pic:cNvPr id="4" name="Picture 4" descr="UML "/>
                     <pic:cNvPicPr>
                       <a:picLocks noChangeAspect="1"/>
                     </pic:cNvPicPr>
@@ -204,7 +189,7 @@
                   <pic:spPr>
                     <a:xfrm>
                       <a:off x="0" y="0"/>
-                      <a:ext cx="5796280" cy="4589145"/>
+                      <a:ext cx="6221095" cy="4739640"/>
                     </a:xfrm>
                     <a:prstGeom prst="rect">
                       <a:avLst/>
@@ -349,6 +334,19 @@
     </w:p>
     <w:p>
       <w:pPr>
+        <w:jc w:val="left"/>
+        <w:rPr>
+          <w:rFonts w:hint="default"/>
+          <w:b w:val="0"/>
+          <w:bCs w:val="0"/>
+          <w:sz w:val="24"/>
+          <w:szCs w:val="24"/>
+          <w:lang w:val="en-US"/>
+        </w:rPr>
+      </w:pPr>
+    </w:p>
+    <w:p>
+      <w:pPr>
         <w:jc w:val="center"/>
         <w:rPr>
           <w:rFonts w:hint="default"/>
@@ -396,6 +394,8 @@
           <w:lang w:val="en-US"/>
         </w:rPr>
       </w:pPr>
+      <w:bookmarkStart w:id="0" w:name="_GoBack"/>
+      <w:bookmarkEnd w:id="0"/>
       <w:r>
         <w:rPr>
           <w:rFonts w:hint="default"/>
@@ -482,26 +482,26 @@
           <w:lang w:val="en-US"/>
         </w:rPr>
         <w:drawing>
-          <wp:anchor distT="0" distB="0" distL="114300" distR="114300" simplePos="0" relativeHeight="251660288" behindDoc="1" locked="0" layoutInCell="1" allowOverlap="1">
+          <wp:anchor distT="0" distB="0" distL="114300" distR="114300" simplePos="0" relativeHeight="251664384" behindDoc="1" locked="0" layoutInCell="1" allowOverlap="1">
             <wp:simplePos x="0" y="0"/>
             <wp:positionH relativeFrom="column">
-              <wp:posOffset>-504190</wp:posOffset>
+              <wp:posOffset>-494665</wp:posOffset>
             </wp:positionH>
             <wp:positionV relativeFrom="paragraph">
-              <wp:posOffset>65405</wp:posOffset>
+              <wp:posOffset>186055</wp:posOffset>
             </wp:positionV>
-            <wp:extent cx="6470650" cy="3601720"/>
-            <wp:effectExtent l="0" t="0" r="6350" b="5080"/>
+            <wp:extent cx="6424930" cy="3547745"/>
+            <wp:effectExtent l="0" t="0" r="1270" b="8255"/>
             <wp:wrapThrough wrapText="bothSides">
               <wp:wrapPolygon>
                 <wp:start x="0" y="0"/>
-                <wp:lineTo x="0" y="21554"/>
-                <wp:lineTo x="21579" y="21554"/>
-                <wp:lineTo x="21579" y="0"/>
+                <wp:lineTo x="0" y="21496"/>
+                <wp:lineTo x="21562" y="21496"/>
+                <wp:lineTo x="21562" y="0"/>
                 <wp:lineTo x="0" y="0"/>
               </wp:wrapPolygon>
             </wp:wrapThrough>
-            <wp:docPr id="7" name="Picture 7" descr="4"/>
+            <wp:docPr id="6" name="Picture 6" descr="4"/>
             <wp:cNvGraphicFramePr>
               <a:graphicFrameLocks xmlns:a="http://schemas.openxmlformats.org/drawingml/2006/main" noChangeAspect="1"/>
             </wp:cNvGraphicFramePr>
@@ -509,7 +509,7 @@
               <a:graphicData uri="http://schemas.openxmlformats.org/drawingml/2006/picture">
                 <pic:pic xmlns:pic="http://schemas.openxmlformats.org/drawingml/2006/picture">
                   <pic:nvPicPr>
-                    <pic:cNvPr id="7" name="Picture 7" descr="4"/>
+                    <pic:cNvPr id="6" name="Picture 6" descr="4"/>
                     <pic:cNvPicPr>
                       <a:picLocks noChangeAspect="1"/>
                     </pic:cNvPicPr>
@@ -523,7 +523,7 @@
                   <pic:spPr>
                     <a:xfrm>
                       <a:off x="0" y="0"/>
-                      <a:ext cx="6470650" cy="3601720"/>
+                      <a:ext cx="6424930" cy="3547745"/>
                     </a:xfrm>
                     <a:prstGeom prst="rect">
                       <a:avLst/>
